--- a/Cloth Shop Website/documents/Cloth Shop Project Documentation.docx
+++ b/Cloth Shop Website/documents/Cloth Shop Project Documentation.docx
@@ -415,7 +415,7 @@
           <w:szCs w:val="24"/>
           <w:rtl w:val="0"/>
         </w:rPr>
-        <w:t xml:space="preserve">Libraries: Pytest (for unit testing), Selenium (for automated testing)</w:t>
+        <w:t xml:space="preserve">Libraries: Pytest (for unit testing), Selenium (for automated testing), SQLAlchemy (for database management)</w:t>
       </w:r>
     </w:p>
     <w:p>

--- a/Cloth Shop Website/documents/Cloth Shop Project Documentation.docx
+++ b/Cloth Shop Website/documents/Cloth Shop Project Documentation.docx
@@ -93,7 +93,7 @@
         <w:rPr>
           <w:rtl w:val="0"/>
         </w:rPr>
-        <w:t xml:space="preserve">Cloth Shop</w:t>
+        <w:t xml:space="preserve">Cloth Shop Website</w:t>
       </w:r>
       <w:r>
         <w:rPr>
@@ -287,12 +287,12 @@
           <wp:inline distB="114300" distT="114300" distL="114300" distR="114300">
             <wp:extent cx="5943600" cy="38100"/>
             <wp:effectExtent b="0" l="0" r="0" t="0"/>
-            <wp:docPr descr="linia pozioma" id="1" name="image2.png"/>
+            <wp:docPr descr="linia pozioma" id="1" name="image3.png"/>
             <a:graphic>
               <a:graphicData uri="http://schemas.openxmlformats.org/drawingml/2006/picture">
                 <pic:pic>
                   <pic:nvPicPr>
-                    <pic:cNvPr descr="linia pozioma" id="0" name="image2.png"/>
+                    <pic:cNvPr descr="linia pozioma" id="0" name="image3.png"/>
                     <pic:cNvPicPr preferRelativeResize="0"/>
                   </pic:nvPicPr>
                   <pic:blipFill>
@@ -1147,12 +1147,12 @@
           <wp:inline distB="114300" distT="114300" distL="114300" distR="114300">
             <wp:extent cx="5943600" cy="38100"/>
             <wp:effectExtent b="0" l="0" r="0" t="0"/>
-            <wp:docPr descr="linia pozioma" id="3" name="image2.png"/>
+            <wp:docPr descr="linia pozioma" id="3" name="image3.png"/>
             <a:graphic>
               <a:graphicData uri="http://schemas.openxmlformats.org/drawingml/2006/picture">
                 <pic:pic>
                   <pic:nvPicPr>
-                    <pic:cNvPr descr="linia pozioma" id="0" name="image2.png"/>
+                    <pic:cNvPr descr="linia pozioma" id="0" name="image3.png"/>
                     <pic:cNvPicPr preferRelativeResize="0"/>
                   </pic:nvPicPr>
                   <pic:blipFill>
